--- a/inaprzod/Grafiki_instukcja_java.docx
+++ b/inaprzod/Grafiki_instukcja_java.docx
@@ -74,6 +74,545 @@
           </wp:inline>
         </w:drawing>
       </w:r>
+    </w:p>
+    <w:p>
+      <w:pPr>
+        <w:pStyle w:val="Akapitzlist"/>
+        <w:numPr>
+          <w:ilvl w:val="0"/>
+          <w:numId w:val="1"/>
+        </w:numPr>
+      </w:pPr>
+      <w:r>
+        <w:t>Liby:</w:t>
+      </w:r>
+    </w:p>
+    <w:p>
+      <w:pPr>
+        <w:pStyle w:val="Akapitzlist"/>
+      </w:pPr>
+      <w:r>
+        <w:rPr>
+          <w:noProof/>
+        </w:rPr>
+        <w:drawing>
+          <wp:inline distT="0" distB="0" distL="0" distR="0" wp14:anchorId="4A8527E7" wp14:editId="0AC449E9">
+            <wp:extent cx="5760720" cy="3716655"/>
+            <wp:effectExtent l="0" t="0" r="0" b="0"/>
+            <wp:docPr id="2" name="Obraz 2"/>
+            <wp:cNvGraphicFramePr>
+              <a:graphicFrameLocks xmlns:a="http://schemas.openxmlformats.org/drawingml/2006/main" noChangeAspect="1"/>
+            </wp:cNvGraphicFramePr>
+            <a:graphic xmlns:a="http://schemas.openxmlformats.org/drawingml/2006/main">
+              <a:graphicData uri="http://schemas.openxmlformats.org/drawingml/2006/picture">
+                <pic:pic xmlns:pic="http://schemas.openxmlformats.org/drawingml/2006/picture">
+                  <pic:nvPicPr>
+                    <pic:cNvPr id="1" name=""/>
+                    <pic:cNvPicPr/>
+                  </pic:nvPicPr>
+                  <pic:blipFill>
+                    <a:blip r:embed="rId6"/>
+                    <a:stretch>
+                      <a:fillRect/>
+                    </a:stretch>
+                  </pic:blipFill>
+                  <pic:spPr>
+                    <a:xfrm>
+                      <a:off x="0" y="0"/>
+                      <a:ext cx="5760720" cy="3716655"/>
+                    </a:xfrm>
+                    <a:prstGeom prst="rect">
+                      <a:avLst/>
+                    </a:prstGeom>
+                  </pic:spPr>
+                </pic:pic>
+              </a:graphicData>
+            </a:graphic>
+          </wp:inline>
+        </w:drawing>
+      </w:r>
+    </w:p>
+    <w:p>
+      <w:r>
+        <w:br w:type="page"/>
+      </w:r>
+    </w:p>
+    <w:p>
+      <w:pPr>
+        <w:pStyle w:val="NormalnyWeb"/>
+        <w:spacing w:before="0" w:beforeAutospacing="0" w:after="0" w:afterAutospacing="0"/>
+        <w:rPr>
+          <w:rFonts w:asciiTheme="minorHAnsi" w:hAnsiTheme="minorHAnsi" w:cstheme="minorHAnsi"/>
+        </w:rPr>
+      </w:pPr>
+      <w:r>
+        <w:rPr>
+          <w:rFonts w:asciiTheme="minorHAnsi" w:hAnsiTheme="minorHAnsi" w:cstheme="minorHAnsi"/>
+        </w:rPr>
+        <w:lastRenderedPageBreak/>
+        <w:t>3.</w:t>
+      </w:r>
+      <w:r>
+        <w:rPr>
+          <w:rFonts w:asciiTheme="minorHAnsi" w:hAnsiTheme="minorHAnsi" w:cstheme="minorHAnsi"/>
+          <w:color w:val="000000"/>
+        </w:rPr>
+        <w:t xml:space="preserve"> Trzeba </w:t>
+      </w:r>
+      <w:proofErr w:type="spellStart"/>
+      <w:r>
+        <w:rPr>
+          <w:rFonts w:asciiTheme="minorHAnsi" w:hAnsiTheme="minorHAnsi" w:cstheme="minorHAnsi"/>
+          <w:color w:val="000000"/>
+        </w:rPr>
+        <w:t>przkopiować</w:t>
+      </w:r>
+      <w:proofErr w:type="spellEnd"/>
+      <w:r>
+        <w:rPr>
+          <w:rFonts w:asciiTheme="minorHAnsi" w:hAnsiTheme="minorHAnsi" w:cstheme="minorHAnsi"/>
+          <w:color w:val="000000"/>
+        </w:rPr>
+        <w:t xml:space="preserve"> z </w:t>
+      </w:r>
+      <w:proofErr w:type="spellStart"/>
+      <w:r>
+        <w:rPr>
+          <w:rFonts w:asciiTheme="minorHAnsi" w:hAnsiTheme="minorHAnsi" w:cstheme="minorHAnsi"/>
+          <w:color w:val="000000"/>
+        </w:rPr>
+        <w:t>GrafikiINap</w:t>
+      </w:r>
+      <w:proofErr w:type="spellEnd"/>
+      <w:r>
+        <w:rPr>
+          <w:rFonts w:asciiTheme="minorHAnsi" w:hAnsiTheme="minorHAnsi" w:cstheme="minorHAnsi"/>
+          <w:color w:val="000000"/>
+        </w:rPr>
+        <w:t xml:space="preserve">/web całość. Ważny jest tam folder </w:t>
+      </w:r>
+      <w:proofErr w:type="spellStart"/>
+      <w:r>
+        <w:rPr>
+          <w:rFonts w:asciiTheme="minorHAnsi" w:hAnsiTheme="minorHAnsi" w:cstheme="minorHAnsi"/>
+          <w:color w:val="000000"/>
+        </w:rPr>
+        <w:t>flex</w:t>
+      </w:r>
+      <w:proofErr w:type="spellEnd"/>
+      <w:r>
+        <w:rPr>
+          <w:rFonts w:asciiTheme="minorHAnsi" w:hAnsiTheme="minorHAnsi" w:cstheme="minorHAnsi"/>
+          <w:color w:val="000000"/>
+        </w:rPr>
+        <w:t xml:space="preserve"> i te pliki konfiguracyjne jak services-</w:t>
+      </w:r>
+      <w:proofErr w:type="spellStart"/>
+      <w:r>
+        <w:rPr>
+          <w:rFonts w:asciiTheme="minorHAnsi" w:hAnsiTheme="minorHAnsi" w:cstheme="minorHAnsi"/>
+          <w:color w:val="000000"/>
+        </w:rPr>
+        <w:t>config</w:t>
+      </w:r>
+      <w:proofErr w:type="spellEnd"/>
+      <w:r>
+        <w:rPr>
+          <w:rFonts w:asciiTheme="minorHAnsi" w:hAnsiTheme="minorHAnsi" w:cstheme="minorHAnsi"/>
+          <w:color w:val="000000"/>
+        </w:rPr>
+        <w:t>.</w:t>
+      </w:r>
+    </w:p>
+    <w:p>
+      <w:pPr>
+        <w:pStyle w:val="Akapitzlist"/>
+      </w:pPr>
+    </w:p>
+    <w:p>
+      <w:pPr>
+        <w:pStyle w:val="Akapitzlist"/>
+      </w:pPr>
+      <w:r>
+        <w:rPr>
+          <w:noProof/>
+          <w:color w:val="000000"/>
+          <w:bdr w:val="none" w:sz="0" w:space="0" w:color="auto" w:frame="1"/>
+        </w:rPr>
+        <w:drawing>
+          <wp:inline distT="0" distB="0" distL="0" distR="0" wp14:anchorId="03775C76" wp14:editId="719134CB">
+            <wp:extent cx="2971800" cy="4000500"/>
+            <wp:effectExtent l="0" t="0" r="0" b="0"/>
+            <wp:docPr id="3" name="Obraz 3"/>
+            <wp:cNvGraphicFramePr>
+              <a:graphicFrameLocks xmlns:a="http://schemas.openxmlformats.org/drawingml/2006/main" noChangeAspect="1"/>
+            </wp:cNvGraphicFramePr>
+            <a:graphic xmlns:a="http://schemas.openxmlformats.org/drawingml/2006/main">
+              <a:graphicData uri="http://schemas.openxmlformats.org/drawingml/2006/picture">
+                <pic:pic xmlns:pic="http://schemas.openxmlformats.org/drawingml/2006/picture">
+                  <pic:nvPicPr>
+                    <pic:cNvPr id="0" name="Picture 1"/>
+                    <pic:cNvPicPr>
+                      <a:picLocks noChangeAspect="1" noChangeArrowheads="1"/>
+                    </pic:cNvPicPr>
+                  </pic:nvPicPr>
+                  <pic:blipFill>
+                    <a:blip r:embed="rId7">
+                      <a:extLst>
+                        <a:ext uri="{28A0092B-C50C-407E-A947-70E740481C1C}">
+                          <a14:useLocalDpi xmlns:a14="http://schemas.microsoft.com/office/drawing/2010/main" val="0"/>
+                        </a:ext>
+                      </a:extLst>
+                    </a:blip>
+                    <a:srcRect/>
+                    <a:stretch>
+                      <a:fillRect/>
+                    </a:stretch>
+                  </pic:blipFill>
+                  <pic:spPr bwMode="auto">
+                    <a:xfrm>
+                      <a:off x="0" y="0"/>
+                      <a:ext cx="2971800" cy="4000500"/>
+                    </a:xfrm>
+                    <a:prstGeom prst="rect">
+                      <a:avLst/>
+                    </a:prstGeom>
+                    <a:noFill/>
+                    <a:ln>
+                      <a:noFill/>
+                    </a:ln>
+                  </pic:spPr>
+                </pic:pic>
+              </a:graphicData>
+            </a:graphic>
+          </wp:inline>
+        </w:drawing>
+      </w:r>
+    </w:p>
+    <w:p>
+      <w:pPr>
+        <w:pStyle w:val="Akapitzlist"/>
+      </w:pPr>
+    </w:p>
+    <w:p>
+      <w:r>
+        <w:t xml:space="preserve">Po </w:t>
+      </w:r>
+      <w:proofErr w:type="spellStart"/>
+      <w:r>
+        <w:t>dyploy</w:t>
+      </w:r>
+      <w:proofErr w:type="spellEnd"/>
+      <w:r>
+        <w:t xml:space="preserve"> na serwer musi wejść na czysto strona:</w:t>
+      </w:r>
+    </w:p>
+    <w:p>
+      <w:pPr>
+        <w:rPr>
+          <w:rFonts w:ascii="Courier New" w:hAnsi="Courier New" w:cs="Courier New"/>
+          <w:b/>
+          <w:bCs/>
+          <w:color w:val="990000"/>
+          <w:sz w:val="20"/>
+          <w:szCs w:val="20"/>
+        </w:rPr>
+      </w:pPr>
+      <w:hyperlink r:id="rId8" w:history="1">
+        <w:r>
+          <w:rPr>
+            <w:rStyle w:val="Hipercze"/>
+            <w:rFonts w:ascii="Courier New" w:hAnsi="Courier New" w:cs="Courier New"/>
+            <w:b/>
+            <w:bCs/>
+            <w:sz w:val="20"/>
+            <w:szCs w:val="20"/>
+          </w:rPr>
+          <w:t>https://dev.pl:8181/GrafikiINap/messagebroker/amf</w:t>
+        </w:r>
+      </w:hyperlink>
+    </w:p>
+    <w:p>
+      <w:pPr>
+        <w:rPr>
+          <w:rFonts w:cstheme="minorHAnsi"/>
+          <w:b/>
+          <w:bCs/>
+          <w:color w:val="000000" w:themeColor="text1"/>
+          <w:sz w:val="20"/>
+          <w:szCs w:val="20"/>
+        </w:rPr>
+      </w:pPr>
+    </w:p>
+    <w:p>
+      <w:pPr>
+        <w:rPr>
+          <w:rFonts w:cstheme="minorHAnsi"/>
+          <w:color w:val="000000" w:themeColor="text1"/>
+        </w:rPr>
+      </w:pPr>
+      <w:r>
+        <w:rPr>
+          <w:rFonts w:cstheme="minorHAnsi"/>
+          <w:color w:val="000000" w:themeColor="text1"/>
+        </w:rPr>
+        <w:t>Link d</w:t>
+      </w:r>
+      <w:r>
+        <w:rPr>
+          <w:rFonts w:cstheme="minorHAnsi"/>
+          <w:color w:val="000000" w:themeColor="text1"/>
+        </w:rPr>
+        <w:t>o strony produkcyjnej:</w:t>
+      </w:r>
+    </w:p>
+    <w:p>
+      <w:pPr>
+        <w:rPr>
+          <w:rFonts w:cstheme="minorHAnsi"/>
+          <w:color w:val="000000" w:themeColor="text1"/>
+        </w:rPr>
+      </w:pPr>
+      <w:hyperlink r:id="rId9" w:history="1">
+        <w:r>
+          <w:rPr>
+            <w:rStyle w:val="Hipercze"/>
+            <w:rFonts w:cstheme="minorHAnsi"/>
+          </w:rPr>
+          <w:t>https://i.naprzod.pl/inaprzod/GrafikiApp12.html</w:t>
+        </w:r>
+      </w:hyperlink>
+    </w:p>
+    <w:p>
+      <w:pPr>
+        <w:rPr>
+          <w:rFonts w:cstheme="minorHAnsi"/>
+          <w:color w:val="000000" w:themeColor="text1"/>
+        </w:rPr>
+      </w:pPr>
+      <w:r>
+        <w:rPr>
+          <w:rFonts w:cstheme="minorHAnsi"/>
+          <w:color w:val="000000" w:themeColor="text1"/>
+        </w:rPr>
+        <w:t>Link do strony testowej:</w:t>
+      </w:r>
+    </w:p>
+    <w:p>
+      <w:pPr>
+        <w:rPr>
+          <w:rFonts w:cstheme="minorHAnsi"/>
+          <w:color w:val="000000" w:themeColor="text1"/>
+        </w:rPr>
+      </w:pPr>
+      <w:hyperlink r:id="rId10" w:history="1">
+        <w:r>
+          <w:rPr>
+            <w:rStyle w:val="Hipercze"/>
+            <w:rFonts w:cstheme="minorHAnsi"/>
+          </w:rPr>
+          <w:t>https://dev.pl:8181/inaprzod/GrafikiApp12.html</w:t>
+        </w:r>
+      </w:hyperlink>
+    </w:p>
+    <w:p>
+      <w:pPr>
+        <w:rPr>
+          <w:rFonts w:cstheme="minorHAnsi"/>
+          <w:color w:val="000000" w:themeColor="text1"/>
+        </w:rPr>
+      </w:pPr>
+      <w:r>
+        <w:rPr>
+          <w:rFonts w:cstheme="minorHAnsi"/>
+          <w:color w:val="000000" w:themeColor="text1"/>
+        </w:rPr>
+        <w:br w:type="page"/>
+      </w:r>
+    </w:p>
+    <w:p>
+      <w:pPr>
+        <w:rPr>
+          <w:rFonts w:cstheme="minorHAnsi"/>
+          <w:color w:val="000000" w:themeColor="text1"/>
+        </w:rPr>
+      </w:pPr>
+      <w:r>
+        <w:rPr>
+          <w:rFonts w:cstheme="minorHAnsi"/>
+          <w:color w:val="000000" w:themeColor="text1"/>
+        </w:rPr>
+        <w:lastRenderedPageBreak/>
+        <w:t xml:space="preserve">Zmiany linków do </w:t>
+      </w:r>
+      <w:proofErr w:type="spellStart"/>
+      <w:r>
+        <w:rPr>
+          <w:rFonts w:cstheme="minorHAnsi"/>
+          <w:color w:val="000000" w:themeColor="text1"/>
+        </w:rPr>
+        <w:t>amf</w:t>
+      </w:r>
+      <w:proofErr w:type="spellEnd"/>
+      <w:r>
+        <w:rPr>
+          <w:rFonts w:cstheme="minorHAnsi"/>
+          <w:color w:val="000000" w:themeColor="text1"/>
+        </w:rPr>
+        <w:t xml:space="preserve">. Ważne na testy trzeba zmienić te ustawienia w dwóch plikach i działają grafiki z </w:t>
+      </w:r>
+      <w:proofErr w:type="spellStart"/>
+      <w:r>
+        <w:rPr>
+          <w:rFonts w:cstheme="minorHAnsi"/>
+          <w:color w:val="000000" w:themeColor="text1"/>
+        </w:rPr>
+        <w:t>i.nap</w:t>
+      </w:r>
+      <w:proofErr w:type="spellEnd"/>
+      <w:r>
+        <w:rPr>
+          <w:rFonts w:cstheme="minorHAnsi"/>
+          <w:color w:val="000000" w:themeColor="text1"/>
+        </w:rPr>
+        <w:t xml:space="preserve"> jak wybierasz z menu </w:t>
+      </w:r>
+    </w:p>
+    <w:p>
+      <w:pPr>
+        <w:rPr>
+          <w:rFonts w:cstheme="minorHAnsi"/>
+          <w:color w:val="000000" w:themeColor="text1"/>
+        </w:rPr>
+      </w:pPr>
+      <w:r>
+        <w:rPr>
+          <w:rFonts w:cstheme="minorHAnsi"/>
+          <w:noProof/>
+          <w:color w:val="000000" w:themeColor="text1"/>
+        </w:rPr>
+        <w:drawing>
+          <wp:inline distT="0" distB="0" distL="0" distR="0" wp14:anchorId="661C099F" wp14:editId="5CE575E8">
+            <wp:extent cx="5753100" cy="2676525"/>
+            <wp:effectExtent l="0" t="0" r="0" b="9525"/>
+            <wp:docPr id="4" name="Obraz 4"/>
+            <wp:cNvGraphicFramePr>
+              <a:graphicFrameLocks xmlns:a="http://schemas.openxmlformats.org/drawingml/2006/main" noChangeAspect="1"/>
+            </wp:cNvGraphicFramePr>
+            <a:graphic xmlns:a="http://schemas.openxmlformats.org/drawingml/2006/main">
+              <a:graphicData uri="http://schemas.openxmlformats.org/drawingml/2006/picture">
+                <pic:pic xmlns:pic="http://schemas.openxmlformats.org/drawingml/2006/picture">
+                  <pic:nvPicPr>
+                    <pic:cNvPr id="0" name="Picture 1"/>
+                    <pic:cNvPicPr>
+                      <a:picLocks noChangeAspect="1" noChangeArrowheads="1"/>
+                    </pic:cNvPicPr>
+                  </pic:nvPicPr>
+                  <pic:blipFill>
+                    <a:blip r:embed="rId11" cstate="print">
+                      <a:extLst>
+                        <a:ext uri="{28A0092B-C50C-407E-A947-70E740481C1C}">
+                          <a14:useLocalDpi xmlns:a14="http://schemas.microsoft.com/office/drawing/2010/main" val="0"/>
+                        </a:ext>
+                      </a:extLst>
+                    </a:blip>
+                    <a:srcRect/>
+                    <a:stretch>
+                      <a:fillRect/>
+                    </a:stretch>
+                  </pic:blipFill>
+                  <pic:spPr bwMode="auto">
+                    <a:xfrm>
+                      <a:off x="0" y="0"/>
+                      <a:ext cx="5753100" cy="2676525"/>
+                    </a:xfrm>
+                    <a:prstGeom prst="rect">
+                      <a:avLst/>
+                    </a:prstGeom>
+                    <a:noFill/>
+                    <a:ln>
+                      <a:noFill/>
+                    </a:ln>
+                  </pic:spPr>
+                </pic:pic>
+              </a:graphicData>
+            </a:graphic>
+          </wp:inline>
+        </w:drawing>
+      </w:r>
+    </w:p>
+    <w:p>
+      <w:pPr>
+        <w:rPr>
+          <w:rFonts w:cstheme="minorHAnsi"/>
+          <w:color w:val="000000" w:themeColor="text1"/>
+        </w:rPr>
+      </w:pPr>
+      <w:r>
+        <w:rPr>
+          <w:rFonts w:cstheme="minorHAnsi"/>
+          <w:noProof/>
+          <w:color w:val="000000" w:themeColor="text1"/>
+        </w:rPr>
+        <w:drawing>
+          <wp:inline distT="0" distB="0" distL="0" distR="0" wp14:anchorId="3F013EE1" wp14:editId="34D7E740">
+            <wp:extent cx="5760720" cy="1828800"/>
+            <wp:effectExtent l="0" t="0" r="0" b="0"/>
+            <wp:docPr id="5" name="Obraz 5"/>
+            <wp:cNvGraphicFramePr>
+              <a:graphicFrameLocks xmlns:a="http://schemas.openxmlformats.org/drawingml/2006/main" noChangeAspect="1"/>
+            </wp:cNvGraphicFramePr>
+            <a:graphic xmlns:a="http://schemas.openxmlformats.org/drawingml/2006/main">
+              <a:graphicData uri="http://schemas.openxmlformats.org/drawingml/2006/picture">
+                <pic:pic xmlns:pic="http://schemas.openxmlformats.org/drawingml/2006/picture">
+                  <pic:nvPicPr>
+                    <pic:cNvPr id="0" name="Picture 2"/>
+                    <pic:cNvPicPr>
+                      <a:picLocks noChangeAspect="1" noChangeArrowheads="1"/>
+                    </pic:cNvPicPr>
+                  </pic:nvPicPr>
+                  <pic:blipFill>
+                    <a:blip r:embed="rId12" cstate="print">
+                      <a:extLst>
+                        <a:ext uri="{28A0092B-C50C-407E-A947-70E740481C1C}">
+                          <a14:useLocalDpi xmlns:a14="http://schemas.microsoft.com/office/drawing/2010/main" val="0"/>
+                        </a:ext>
+                      </a:extLst>
+                    </a:blip>
+                    <a:srcRect/>
+                    <a:stretch>
+                      <a:fillRect/>
+                    </a:stretch>
+                  </pic:blipFill>
+                  <pic:spPr bwMode="auto">
+                    <a:xfrm>
+                      <a:off x="0" y="0"/>
+                      <a:ext cx="5760720" cy="1828800"/>
+                    </a:xfrm>
+                    <a:prstGeom prst="rect">
+                      <a:avLst/>
+                    </a:prstGeom>
+                    <a:noFill/>
+                    <a:ln>
+                      <a:noFill/>
+                    </a:ln>
+                  </pic:spPr>
+                </pic:pic>
+              </a:graphicData>
+            </a:graphic>
+          </wp:inline>
+        </w:drawing>
+      </w:r>
+    </w:p>
+    <w:p>
+      <w:pPr>
+        <w:pStyle w:val="Akapitzlist"/>
+      </w:pPr>
+    </w:p>
+    <w:p>
+      <w:pPr>
+        <w:pStyle w:val="Akapitzlist"/>
+      </w:pPr>
     </w:p>
     <w:p/>
     <w:p/>
@@ -621,6 +1160,46 @@
       <w:contextualSpacing/>
     </w:pPr>
   </w:style>
+  <w:style w:type="paragraph" w:styleId="NormalnyWeb">
+    <w:name w:val="Normal (Web)"/>
+    <w:basedOn w:val="Normalny"/>
+    <w:uiPriority w:val="99"/>
+    <w:semiHidden/>
+    <w:unhideWhenUsed/>
+    <w:rsid w:val="007053A2"/>
+    <w:pPr>
+      <w:spacing w:before="100" w:beforeAutospacing="1" w:after="100" w:afterAutospacing="1" w:line="240" w:lineRule="auto"/>
+    </w:pPr>
+    <w:rPr>
+      <w:rFonts w:ascii="Times New Roman" w:eastAsia="Times New Roman" w:hAnsi="Times New Roman" w:cs="Times New Roman"/>
+      <w:sz w:val="24"/>
+      <w:szCs w:val="24"/>
+      <w:lang w:eastAsia="pl-PL"/>
+    </w:rPr>
+  </w:style>
+  <w:style w:type="character" w:styleId="Hipercze">
+    <w:name w:val="Hyperlink"/>
+    <w:basedOn w:val="Domylnaczcionkaakapitu"/>
+    <w:uiPriority w:val="99"/>
+    <w:unhideWhenUsed/>
+    <w:rsid w:val="00E15363"/>
+    <w:rPr>
+      <w:color w:val="0563C1" w:themeColor="hyperlink"/>
+      <w:u w:val="single"/>
+    </w:rPr>
+  </w:style>
+  <w:style w:type="character" w:styleId="Nierozpoznanawzmianka">
+    <w:name w:val="Unresolved Mention"/>
+    <w:basedOn w:val="Domylnaczcionkaakapitu"/>
+    <w:uiPriority w:val="99"/>
+    <w:semiHidden/>
+    <w:unhideWhenUsed/>
+    <w:rsid w:val="00E15363"/>
+    <w:rPr>
+      <w:color w:val="605E5C"/>
+      <w:shd w:val="clear" w:color="auto" w:fill="E1DFDD"/>
+    </w:rPr>
+  </w:style>
 </w:styles>
 </file>
 
